--- a/Components/PowerBI/revision.docx
+++ b/Components/PowerBI/revision.docx
@@ -778,6 +778,36 @@
           <w:szCs w:val="21"/>
         </w:rPr>
         <w:t>n</w:t>
+      </w:r>
+    </w:p>
+    <w:p>
+      <w:pPr>
+        <w:pStyle w:val="ListParagraph"/>
+        <w:numPr>
+          <w:ilvl w:val="0"/>
+          <w:numId w:val="3"/>
+        </w:numPr>
+        <w:rPr>
+          <w:rFonts w:ascii="Courier New" w:hAnsi="Courier New" w:cs="Courier New"/>
+          <w:b/>
+          <w:bCs/>
+          <w:color w:val="FF0000"/>
+          <w:sz w:val="21"/>
+          <w:szCs w:val="21"/>
+          <w:u w:val="single"/>
+        </w:rPr>
+      </w:pPr>
+      <w:r>
+        <w:rPr>
+          <w:rFonts w:ascii="Courier New" w:hAnsi="Courier New" w:cs="Courier New"/>
+          <w:b/>
+          <w:bCs/>
+          <w:color w:val="FF0000"/>
+          <w:sz w:val="21"/>
+          <w:szCs w:val="21"/>
+          <w:u w:val="single"/>
+        </w:rPr>
+        <w:t>Learn bay intern ship certificate</w:t>
       </w:r>
     </w:p>
     <w:p>

--- a/Components/PowerBI/revision.docx
+++ b/Components/PowerBI/revision.docx
@@ -778,36 +778,6 @@
           <w:szCs w:val="21"/>
         </w:rPr>
         <w:t>n</w:t>
-      </w:r>
-    </w:p>
-    <w:p>
-      <w:pPr>
-        <w:pStyle w:val="ListParagraph"/>
-        <w:numPr>
-          <w:ilvl w:val="0"/>
-          <w:numId w:val="3"/>
-        </w:numPr>
-        <w:rPr>
-          <w:rFonts w:ascii="Courier New" w:hAnsi="Courier New" w:cs="Courier New"/>
-          <w:b/>
-          <w:bCs/>
-          <w:color w:val="FF0000"/>
-          <w:sz w:val="21"/>
-          <w:szCs w:val="21"/>
-          <w:u w:val="single"/>
-        </w:rPr>
-      </w:pPr>
-      <w:r>
-        <w:rPr>
-          <w:rFonts w:ascii="Courier New" w:hAnsi="Courier New" w:cs="Courier New"/>
-          <w:b/>
-          <w:bCs/>
-          <w:color w:val="FF0000"/>
-          <w:sz w:val="21"/>
-          <w:szCs w:val="21"/>
-          <w:u w:val="single"/>
-        </w:rPr>
-        <w:t>Learn bay intern ship certificate</w:t>
       </w:r>
     </w:p>
     <w:p>
